--- a/Doc/materialCard.docx
+++ b/Doc/materialCard.docx
@@ -149,8 +149,6 @@
           <w:sz w:val="24"/>
         </w:rPr>
       </w:pPr>
-      <w:bookmarkStart w:id="1" w:name="_GoBack"/>
-      <w:bookmarkEnd w:id="1"/>
     </w:p>
     <w:p>
       <w:pPr>
@@ -664,7 +662,25 @@
           <w:sz w:val="24"/>
           <w:szCs w:val="24"/>
         </w:rPr>
-        <w:t>………………………………………………………………………</w:t>
+        <w:t>……………………………………………………………………</w:t>
+      </w:r>
+      <w:r>
+        <w:rPr>
+          <w:rFonts w:ascii="Times New Roman" w:hAnsi="Times New Roman" w:cs="Times New Roman"/>
+          <w:b/>
+          <w:sz w:val="24"/>
+          <w:szCs w:val="24"/>
+        </w:rPr>
+        <w:t>...</w:t>
+      </w:r>
+      <w:r>
+        <w:rPr>
+          <w:rFonts w:ascii="Times New Roman" w:hAnsi="Times New Roman" w:cs="Times New Roman"/>
+          <w:b/>
+          <w:sz w:val="24"/>
+          <w:szCs w:val="24"/>
+        </w:rPr>
+        <w:t>6</w:t>
       </w:r>
     </w:p>
     <w:p>
@@ -698,7 +714,16 @@
           <w:sz w:val="24"/>
           <w:szCs w:val="24"/>
         </w:rPr>
-        <w:t>……………………………………………………………….</w:t>
+        <w:t>………………………………………………………………</w:t>
+      </w:r>
+      <w:r>
+        <w:rPr>
+          <w:rFonts w:ascii="Times New Roman" w:hAnsi="Times New Roman" w:cs="Times New Roman"/>
+          <w:b/>
+          <w:sz w:val="24"/>
+          <w:szCs w:val="24"/>
+        </w:rPr>
+        <w:t>7</w:t>
       </w:r>
     </w:p>
     <w:p>
@@ -723,19 +748,17 @@
           <w:sz w:val="24"/>
           <w:szCs w:val="24"/>
         </w:rPr>
-        <w:t>Styles………………………………………………………………………………</w:t>
-      </w:r>
-      <w:proofErr w:type="gramStart"/>
-      <w:r>
-        <w:rPr>
-          <w:rFonts w:ascii="Times New Roman" w:hAnsi="Times New Roman" w:cs="Times New Roman"/>
-          <w:b/>
-          <w:sz w:val="24"/>
-          <w:szCs w:val="24"/>
-        </w:rPr>
-        <w:t>…..</w:t>
-      </w:r>
-      <w:proofErr w:type="gramEnd"/>
+        <w:t>Styles………………………………………………………………………………….</w:t>
+      </w:r>
+      <w:r>
+        <w:rPr>
+          <w:rFonts w:ascii="Times New Roman" w:hAnsi="Times New Roman" w:cs="Times New Roman"/>
+          <w:b/>
+          <w:sz w:val="24"/>
+          <w:szCs w:val="24"/>
+        </w:rPr>
+        <w:t>7</w:t>
+      </w:r>
     </w:p>
     <w:p>
       <w:pPr>
@@ -759,19 +782,17 @@
           <w:sz w:val="24"/>
           <w:szCs w:val="24"/>
         </w:rPr>
-        <w:t>Attributes…………………………………………………………………………</w:t>
-      </w:r>
-      <w:proofErr w:type="gramStart"/>
-      <w:r>
-        <w:rPr>
-          <w:rFonts w:ascii="Times New Roman" w:hAnsi="Times New Roman" w:cs="Times New Roman"/>
-          <w:b/>
-          <w:sz w:val="24"/>
-          <w:szCs w:val="24"/>
-        </w:rPr>
-        <w:t>…..</w:t>
-      </w:r>
-      <w:proofErr w:type="gramEnd"/>
+        <w:t>Attributes…………………………………………………………………………….</w:t>
+      </w:r>
+      <w:r>
+        <w:rPr>
+          <w:rFonts w:ascii="Times New Roman" w:hAnsi="Times New Roman" w:cs="Times New Roman"/>
+          <w:b/>
+          <w:sz w:val="24"/>
+          <w:szCs w:val="24"/>
+        </w:rPr>
+        <w:t>7</w:t>
+      </w:r>
     </w:p>
     <w:p>
       <w:pPr>
@@ -804,7 +825,25 @@
           <w:sz w:val="24"/>
           <w:szCs w:val="24"/>
         </w:rPr>
-        <w:t>……………………………………………………………………………….</w:t>
+        <w:t>……………………………………………………………………………</w:t>
+      </w:r>
+      <w:r>
+        <w:rPr>
+          <w:rFonts w:ascii="Times New Roman" w:hAnsi="Times New Roman" w:cs="Times New Roman"/>
+          <w:b/>
+          <w:sz w:val="24"/>
+          <w:szCs w:val="24"/>
+        </w:rPr>
+        <w:t>.</w:t>
+      </w:r>
+      <w:r>
+        <w:rPr>
+          <w:rFonts w:ascii="Times New Roman" w:hAnsi="Times New Roman" w:cs="Times New Roman"/>
+          <w:b/>
+          <w:sz w:val="24"/>
+          <w:szCs w:val="24"/>
+        </w:rPr>
+        <w:t>10</w:t>
       </w:r>
     </w:p>
     <w:p>
@@ -837,7 +876,25 @@
           <w:sz w:val="24"/>
           <w:szCs w:val="24"/>
         </w:rPr>
-        <w:t>…………………………………………………………………………….</w:t>
+        <w:t>…………………………………………………………………………</w:t>
+      </w:r>
+      <w:r>
+        <w:rPr>
+          <w:rFonts w:ascii="Times New Roman" w:hAnsi="Times New Roman" w:cs="Times New Roman"/>
+          <w:b/>
+          <w:sz w:val="24"/>
+          <w:szCs w:val="24"/>
+        </w:rPr>
+        <w:t>.</w:t>
+      </w:r>
+      <w:r>
+        <w:rPr>
+          <w:rFonts w:ascii="Times New Roman" w:hAnsi="Times New Roman" w:cs="Times New Roman"/>
+          <w:b/>
+          <w:sz w:val="24"/>
+          <w:szCs w:val="24"/>
+        </w:rPr>
+        <w:t>15</w:t>
       </w:r>
     </w:p>
     <w:p>
@@ -884,6 +941,8 @@
           <w:sz w:val="24"/>
         </w:rPr>
       </w:pPr>
+      <w:bookmarkStart w:id="1" w:name="_GoBack"/>
+      <w:bookmarkEnd w:id="1"/>
     </w:p>
     <w:p>
       <w:pPr>
@@ -4269,6 +4328,7 @@
           <w:szCs w:val="24"/>
         </w:rPr>
       </w:pPr>
+      <w:proofErr w:type="spellStart"/>
       <w:r>
         <w:rPr>
           <w:rFonts w:ascii="Times New Roman" w:hAnsi="Times New Roman" w:cs="Times New Roman"/>
@@ -4278,6 +4338,7 @@
         </w:rPr>
         <w:t>cardBackgroundColor</w:t>
       </w:r>
+      <w:proofErr w:type="spellEnd"/>
       <w:r>
         <w:rPr>
           <w:rFonts w:ascii="Times New Roman" w:hAnsi="Times New Roman" w:cs="Times New Roman"/>
@@ -5019,7 +5080,6 @@
                               </w:rPr>
                               <w:t>&lt;style name="cardCornerRadius" parent="</w:t>
                             </w:r>
-                            <w:proofErr w:type="gramStart"/>
                             <w:r>
                               <w:rPr>
                                 <w:rStyle w:val="pln"/>
@@ -5028,18 +5088,7 @@
                                 <w:sz w:val="21"/>
                                 <w:szCs w:val="21"/>
                               </w:rPr>
-                              <w:t>Widget.MaterialComponents.CardView</w:t>
-                            </w:r>
-                            <w:proofErr w:type="gramEnd"/>
-                            <w:r>
-                              <w:rPr>
-                                <w:rStyle w:val="pln"/>
-                                <w:rFonts w:ascii="Courier New" w:hAnsi="Courier New" w:cs="Courier New"/>
-                                <w:color w:val="37474F"/>
-                                <w:sz w:val="21"/>
-                                <w:szCs w:val="21"/>
-                              </w:rPr>
-                              <w:t>"&gt;</w:t>
+                              <w:t>Widget.MaterialComponents.CardView"&gt;</w:t>
                             </w:r>
                           </w:p>
                           <w:p>
@@ -5526,7 +5575,6 @@
                               </w:rPr>
                               <w:t>" parent="</w:t>
                             </w:r>
-                            <w:proofErr w:type="gramStart"/>
                             <w:r>
                               <w:rPr>
                                 <w:rStyle w:val="pln"/>
@@ -5535,18 +5583,7 @@
                                 <w:sz w:val="21"/>
                                 <w:szCs w:val="21"/>
                               </w:rPr>
-                              <w:t>Widget.MaterialComponents.CardView</w:t>
-                            </w:r>
-                            <w:proofErr w:type="gramEnd"/>
-                            <w:r>
-                              <w:rPr>
-                                <w:rStyle w:val="pln"/>
-                                <w:rFonts w:ascii="Courier New" w:hAnsi="Courier New" w:cs="Courier New"/>
-                                <w:color w:val="37474F"/>
-                                <w:sz w:val="21"/>
-                                <w:szCs w:val="21"/>
-                              </w:rPr>
-                              <w:t>"&gt;</w:t>
+                              <w:t>Widget.MaterialComponents.CardView"&gt;</w:t>
                             </w:r>
                           </w:p>
                           <w:p>
@@ -5669,17 +5706,7 @@
                                 <w:sz w:val="21"/>
                                 <w:szCs w:val="21"/>
                               </w:rPr>
-                              <w:t>Max</w:t>
-                            </w:r>
-                            <w:r>
-                              <w:rPr>
-                                <w:rStyle w:val="pln"/>
-                                <w:rFonts w:ascii="Courier New" w:hAnsi="Courier New" w:cs="Courier New"/>
-                                <w:color w:val="00B050"/>
-                                <w:sz w:val="21"/>
-                                <w:szCs w:val="21"/>
-                              </w:rPr>
-                              <w:t>Elevation</w:t>
+                              <w:t>MaxElevation</w:t>
                             </w:r>
                             <w:r>
                               <w:rPr>
@@ -6202,7 +6229,6 @@
                               </w:rPr>
                               <w:t>" parent="</w:t>
                             </w:r>
-                            <w:proofErr w:type="gramStart"/>
                             <w:r>
                               <w:rPr>
                                 <w:rStyle w:val="pln"/>
@@ -6211,18 +6237,7 @@
                                 <w:sz w:val="21"/>
                                 <w:szCs w:val="21"/>
                               </w:rPr>
-                              <w:t>Widget.MaterialComponents.CardView</w:t>
-                            </w:r>
-                            <w:proofErr w:type="gramEnd"/>
-                            <w:r>
-                              <w:rPr>
-                                <w:rStyle w:val="pln"/>
-                                <w:rFonts w:ascii="Courier New" w:hAnsi="Courier New" w:cs="Courier New"/>
-                                <w:color w:val="37474F"/>
-                                <w:sz w:val="21"/>
-                                <w:szCs w:val="21"/>
-                              </w:rPr>
-                              <w:t>"&gt;</w:t>
+                              <w:t>Widget.MaterialComponents.CardView"&gt;</w:t>
                             </w:r>
                           </w:p>
                           <w:p>
@@ -8962,7 +8977,7 @@
 </file>
 
 <file path=customXml/itemProps1.xml><?xml version="1.0" encoding="utf-8"?>
-<ds:datastoreItem xmlns:ds="http://schemas.openxmlformats.org/officeDocument/2006/customXml" ds:itemID="{4D4394DA-76D3-4791-99D1-16B1BE986696}">
+<ds:datastoreItem xmlns:ds="http://schemas.openxmlformats.org/officeDocument/2006/customXml" ds:itemID="{B124CE05-9A24-4F8B-A391-194DB6AA0818}">
   <ds:schemaRefs>
     <ds:schemaRef ds:uri="http://schemas.openxmlformats.org/officeDocument/2006/bibliography"/>
   </ds:schemaRefs>

--- a/Doc/materialCard.docx
+++ b/Doc/materialCard.docx
@@ -372,13 +372,23 @@
           <w:sz w:val="28"/>
         </w:rPr>
       </w:pPr>
-      <w:r>
+    </w:p>
+    <w:p>
+      <w:pPr>
+        <w:spacing w:line="360" w:lineRule="auto"/>
         <w:rPr>
           <w:rFonts w:ascii="Times New Roman" w:hAnsi="Times New Roman" w:cs="Times New Roman"/>
           <w:b/>
           <w:sz w:val="28"/>
         </w:rPr>
-        <w:lastRenderedPageBreak/>
+      </w:pPr>
+      <w:bookmarkStart w:id="1" w:name="_Hlk518986692"/>
+      <w:r>
+        <w:rPr>
+          <w:rFonts w:ascii="Times New Roman" w:hAnsi="Times New Roman" w:cs="Times New Roman"/>
+          <w:b/>
+          <w:sz w:val="28"/>
+        </w:rPr>
         <w:t>INDEX</w:t>
       </w:r>
     </w:p>
@@ -897,6 +907,7 @@
         <w:t>15</w:t>
       </w:r>
     </w:p>
+    <w:bookmarkEnd w:id="1"/>
     <w:p>
       <w:pPr>
         <w:jc w:val="right"/>
@@ -941,8 +952,6 @@
           <w:sz w:val="24"/>
         </w:rPr>
       </w:pPr>
-      <w:bookmarkStart w:id="1" w:name="_GoBack"/>
-      <w:bookmarkEnd w:id="1"/>
     </w:p>
     <w:p>
       <w:pPr>
@@ -1045,7 +1054,6 @@
           <w:b/>
           <w:sz w:val="28"/>
         </w:rPr>
-        <w:lastRenderedPageBreak/>
         <w:t>INTRODUCTION</w:t>
       </w:r>
     </w:p>
@@ -1338,21 +1346,13 @@
       <w:pPr>
         <w:rPr>
           <w:rFonts w:ascii="Times New Roman" w:hAnsi="Times New Roman" w:cs="Times New Roman"/>
-          <w:color w:val="0070C0"/>
-          <w:sz w:val="24"/>
-          <w:szCs w:val="24"/>
-        </w:rPr>
-      </w:pPr>
-    </w:p>
-    <w:p>
-      <w:pPr>
-        <w:rPr>
-          <w:rFonts w:ascii="Times New Roman" w:hAnsi="Times New Roman" w:cs="Times New Roman"/>
           <w:b/>
           <w:sz w:val="28"/>
           <w:szCs w:val="24"/>
         </w:rPr>
       </w:pPr>
+      <w:bookmarkStart w:id="2" w:name="_GoBack"/>
+      <w:bookmarkEnd w:id="2"/>
     </w:p>
     <w:p>
       <w:pPr>
@@ -5078,17 +5078,7 @@
                                 <w:sz w:val="21"/>
                                 <w:szCs w:val="21"/>
                               </w:rPr>
-                              <w:t>&lt;style name="cardCornerRadius" parent="</w:t>
-                            </w:r>
-                            <w:r>
-                              <w:rPr>
-                                <w:rStyle w:val="pln"/>
-                                <w:rFonts w:ascii="Courier New" w:hAnsi="Courier New" w:cs="Courier New"/>
-                                <w:color w:val="37474F"/>
-                                <w:sz w:val="21"/>
-                                <w:szCs w:val="21"/>
-                              </w:rPr>
-                              <w:t>Widget.MaterialComponents.CardView"&gt;</w:t>
+                              <w:t>&lt;style name="cardCornerRadius" parent="Widget.MaterialComponents.CardView"&gt;</w:t>
                             </w:r>
                           </w:p>
                           <w:p>
@@ -5573,17 +5563,7 @@
                                 <w:sz w:val="21"/>
                                 <w:szCs w:val="21"/>
                               </w:rPr>
-                              <w:t>" parent="</w:t>
-                            </w:r>
-                            <w:r>
-                              <w:rPr>
-                                <w:rStyle w:val="pln"/>
-                                <w:rFonts w:ascii="Courier New" w:hAnsi="Courier New" w:cs="Courier New"/>
-                                <w:color w:val="37474F"/>
-                                <w:sz w:val="21"/>
-                                <w:szCs w:val="21"/>
-                              </w:rPr>
-                              <w:t>Widget.MaterialComponents.CardView"&gt;</w:t>
+                              <w:t>" parent="Widget.MaterialComponents.CardView"&gt;</w:t>
                             </w:r>
                           </w:p>
                           <w:p>
@@ -6227,17 +6207,7 @@
                                 <w:sz w:val="21"/>
                                 <w:szCs w:val="21"/>
                               </w:rPr>
-                              <w:t>" parent="</w:t>
-                            </w:r>
-                            <w:r>
-                              <w:rPr>
-                                <w:rStyle w:val="pln"/>
-                                <w:rFonts w:ascii="Courier New" w:hAnsi="Courier New" w:cs="Courier New"/>
-                                <w:color w:val="37474F"/>
-                                <w:sz w:val="21"/>
-                                <w:szCs w:val="21"/>
-                              </w:rPr>
-                              <w:t>Widget.MaterialComponents.CardView"&gt;</w:t>
+                              <w:t>" parent="Widget.MaterialComponents.CardView"&gt;</w:t>
                             </w:r>
                           </w:p>
                           <w:p>
@@ -8977,7 +8947,7 @@
 </file>
 
 <file path=customXml/itemProps1.xml><?xml version="1.0" encoding="utf-8"?>
-<ds:datastoreItem xmlns:ds="http://schemas.openxmlformats.org/officeDocument/2006/customXml" ds:itemID="{B124CE05-9A24-4F8B-A391-194DB6AA0818}">
+<ds:datastoreItem xmlns:ds="http://schemas.openxmlformats.org/officeDocument/2006/customXml" ds:itemID="{B0C639F5-FCFF-44E4-8878-E1F5311BBB1D}">
   <ds:schemaRefs>
     <ds:schemaRef ds:uri="http://schemas.openxmlformats.org/officeDocument/2006/bibliography"/>
   </ds:schemaRefs>
